--- a/Homework3/homework3_陈春祺.docx
+++ b/Homework3/homework3_陈春祺.docx
@@ -1,6 +1,6 @@
 
 <file path=word/document.xml><?xml version="1.0" encoding="utf-8"?>
-<w:document xmlns:wpc="http://schemas.microsoft.com/office/word/2010/wordprocessingCanvas" xmlns:cx="http://schemas.microsoft.com/office/drawing/2014/chartex" xmlns:cx1="http://schemas.microsoft.com/office/drawing/2015/9/8/chartex" xmlns:mc="http://schemas.openxmlformats.org/markup-compatibility/2006" xmlns:o="urn:schemas-microsoft-com:office:office" xmlns:r="http://schemas.openxmlformats.org/officeDocument/2006/relationships" xmlns:m="http://schemas.openxmlformats.org/officeDocument/2006/math" xmlns:v="urn:schemas-microsoft-com:vml" xmlns:wp14="http://schemas.microsoft.com/office/word/2010/wordprocessingDrawing" xmlns:wp="http://schemas.openxmlformats.org/drawingml/2006/wordprocessingDrawing" xmlns:w10="urn:schemas-microsoft-com:office:word" xmlns:w="http://schemas.openxmlformats.org/wordprocessingml/2006/main" xmlns:w14="http://schemas.microsoft.com/office/word/2010/wordml" xmlns:w15="http://schemas.microsoft.com/office/word/2012/wordml" xmlns:w16se="http://schemas.microsoft.com/office/word/2015/wordml/symex" xmlns:wpg="http://schemas.microsoft.com/office/word/2010/wordprocessingGroup" xmlns:wpi="http://schemas.microsoft.com/office/word/2010/wordprocessingInk" xmlns:wne="http://schemas.microsoft.com/office/word/2006/wordml" xmlns:wps="http://schemas.microsoft.com/office/word/2010/wordprocessingShape" mc:Ignorable="w14 w15 w16se wp14">
+<w:document xmlns:wpc="http://schemas.microsoft.com/office/word/2010/wordprocessingCanvas" xmlns:cx="http://schemas.microsoft.com/office/drawing/2014/chartex" xmlns:mc="http://schemas.openxmlformats.org/markup-compatibility/2006" xmlns:o="urn:schemas-microsoft-com:office:office" xmlns:r="http://schemas.openxmlformats.org/officeDocument/2006/relationships" xmlns:m="http://schemas.openxmlformats.org/officeDocument/2006/math" xmlns:v="urn:schemas-microsoft-com:vml" xmlns:wp14="http://schemas.microsoft.com/office/word/2010/wordprocessingDrawing" xmlns:wp="http://schemas.openxmlformats.org/drawingml/2006/wordprocessingDrawing" xmlns:w10="urn:schemas-microsoft-com:office:word" xmlns:w="http://schemas.openxmlformats.org/wordprocessingml/2006/main" xmlns:w14="http://schemas.microsoft.com/office/word/2010/wordml" xmlns:w15="http://schemas.microsoft.com/office/word/2012/wordml" xmlns:w16se="http://schemas.microsoft.com/office/word/2015/wordml/symex" xmlns:wpg="http://schemas.microsoft.com/office/word/2010/wordprocessingGroup" xmlns:wpi="http://schemas.microsoft.com/office/word/2010/wordprocessingInk" xmlns:wne="http://schemas.microsoft.com/office/word/2006/wordml" xmlns:wps="http://schemas.microsoft.com/office/word/2010/wordprocessingShape" mc:Ignorable="w14 w15 w16se wp14">
   <w:body>
     <w:p>
       <w:pPr>
@@ -40,10 +40,7 @@
         <w:pStyle w:val="2"/>
       </w:pPr>
       <w:r>
-        <w:t xml:space="preserve"> </w:t>
-      </w:r>
-      <w:r>
-        <w:t>Problem 1</w:t>
+        <w:t xml:space="preserve"> Problem 1</w:t>
       </w:r>
     </w:p>
     <w:p>
@@ -82,7 +79,7 @@
             <wp:cNvGraphicFramePr/>
             <a:graphic xmlns:a="http://schemas.openxmlformats.org/drawingml/2006/main">
               <a:graphicData uri="http://schemas.openxmlformats.org/drawingml/2006/chart">
-                <c:chart xmlns:c="http://schemas.openxmlformats.org/drawingml/2006/chart" xmlns:r="http://schemas.openxmlformats.org/officeDocument/2006/relationships" r:id="rId4"/>
+                <c:chart xmlns:c="http://schemas.openxmlformats.org/drawingml/2006/chart" xmlns:r="http://schemas.openxmlformats.org/officeDocument/2006/relationships" r:id="rId5"/>
               </a:graphicData>
             </a:graphic>
           </wp:inline>
@@ -104,7 +101,7 @@
             <wp:cNvGraphicFramePr/>
             <a:graphic xmlns:a="http://schemas.openxmlformats.org/drawingml/2006/main">
               <a:graphicData uri="http://schemas.openxmlformats.org/drawingml/2006/chart">
-                <c:chart xmlns:c="http://schemas.openxmlformats.org/drawingml/2006/chart" xmlns:r="http://schemas.openxmlformats.org/officeDocument/2006/relationships" r:id="rId5"/>
+                <c:chart xmlns:c="http://schemas.openxmlformats.org/drawingml/2006/chart" xmlns:r="http://schemas.openxmlformats.org/officeDocument/2006/relationships" r:id="rId6"/>
               </a:graphicData>
             </a:graphic>
           </wp:inline>
@@ -112,6 +109,11 @@
       </w:r>
     </w:p>
     <w:p>
+      <w:pPr>
+        <w:rPr>
+          <w:rFonts w:hint="eastAsia"/>
+        </w:rPr>
+      </w:pPr>
       <w:r>
         <w:t>可以看出</w:t>
       </w:r>
@@ -297,15 +299,210 @@
         <w:t>.9933.</w:t>
       </w:r>
     </w:p>
-    <w:p/>
     <w:p>
       <w:pPr>
-        <w:rPr>
-          <w:rFonts w:hint="eastAsia"/>
-        </w:rPr>
+        <w:pStyle w:val="2"/>
       </w:pPr>
+      <w:r>
+        <w:t>Problem 2</w:t>
+      </w:r>
+    </w:p>
+    <w:p>
+      <w:pPr>
+        <w:pStyle w:val="4"/>
+        <w:rPr>
+          <w:rFonts w:hint="eastAsia"/>
+        </w:rPr>
+      </w:pPr>
+      <w:r>
+        <w:rPr>
+          <w:rFonts w:hint="eastAsia"/>
+        </w:rPr>
+        <w:t>结构</w:t>
+      </w:r>
+    </w:p>
+    <w:p>
+      <w:pPr>
+        <w:rPr>
+          <w:rFonts w:hint="eastAsia"/>
+        </w:rPr>
+      </w:pPr>
+      <w:r>
+        <w:rPr>
+          <w:rFonts w:hint="eastAsia"/>
+        </w:rPr>
+        <w:t>实现了一个</w:t>
+      </w:r>
+      <w:proofErr w:type="spellStart"/>
+      <w:r>
+        <w:rPr>
+          <w:rFonts w:hint="eastAsia"/>
+        </w:rPr>
+        <w:t>leNet</w:t>
+      </w:r>
+      <w:proofErr w:type="spellEnd"/>
+      <w:r>
+        <w:rPr>
+          <w:rFonts w:hint="eastAsia"/>
+        </w:rPr>
+        <w:t>的近似版本，一共有六层，分别为卷积层、池化层、卷积层、池化层、两层全连接层，其中第一层卷积层的大小为5*5，深度为32，第二层卷积层的大小为5*5，深度为64，池化层过滤器为2</w:t>
+      </w:r>
+      <w:r>
+        <w:t>*2</w:t>
+      </w:r>
+      <w:r>
+        <w:rPr>
+          <w:rFonts w:hint="eastAsia"/>
+        </w:rPr>
+        <w:t>，步长为2，两次全连接层的节点数都为512。</w:t>
+      </w:r>
+    </w:p>
+    <w:p>
+      <w:pPr>
+        <w:pStyle w:val="4"/>
+      </w:pPr>
+      <w:r>
+        <w:rPr>
+          <w:rFonts w:hint="eastAsia"/>
+        </w:rPr>
+        <w:t>优化</w:t>
+      </w:r>
+    </w:p>
+    <w:p>
+      <w:pPr>
+        <w:pStyle w:val="a3"/>
+        <w:numPr>
+          <w:ilvl w:val="0"/>
+          <w:numId w:val="1"/>
+        </w:numPr>
+        <w:ind w:firstLineChars="0"/>
+      </w:pPr>
+      <w:r>
+        <w:rPr>
+          <w:rFonts w:hint="eastAsia"/>
+        </w:rPr>
+        <w:t>训练时为全连接层添加L2正则化系数，避免过拟合；</w:t>
+      </w:r>
+    </w:p>
+    <w:p>
+      <w:pPr>
+        <w:pStyle w:val="a3"/>
+        <w:numPr>
+          <w:ilvl w:val="0"/>
+          <w:numId w:val="1"/>
+        </w:numPr>
+        <w:ind w:firstLineChars="0"/>
+      </w:pPr>
+      <w:r>
+        <w:rPr>
+          <w:rFonts w:hint="eastAsia"/>
+        </w:rPr>
+        <w:t>训练时使用dropout方法，可以进一步提升可靠性，避免过拟合；</w:t>
+      </w:r>
+    </w:p>
+    <w:p>
+      <w:pPr>
+        <w:pStyle w:val="a3"/>
+        <w:numPr>
+          <w:ilvl w:val="0"/>
+          <w:numId w:val="1"/>
+        </w:numPr>
+        <w:ind w:firstLineChars="0"/>
+      </w:pPr>
+      <w:r>
+        <w:rPr>
+          <w:rFonts w:hint="eastAsia"/>
+        </w:rPr>
+        <w:t>使用滑动平均方法，衰减率为0.99</w:t>
+      </w:r>
+    </w:p>
+    <w:p>
+      <w:pPr>
+        <w:pStyle w:val="a3"/>
+        <w:numPr>
+          <w:ilvl w:val="0"/>
+          <w:numId w:val="1"/>
+        </w:numPr>
+        <w:ind w:firstLineChars="0"/>
+      </w:pPr>
+      <w:r>
+        <w:rPr>
+          <w:rFonts w:hint="eastAsia"/>
+        </w:rPr>
+        <w:t>拟使用学习率衰减函数，初始学习率设为0.8，衰减率为0.99，但在实际训练过程中，似乎会使学习率衰减的过小，导致收敛极慢，故最后采用0.05的固定学习率，也取得了较好的效果。</w:t>
+      </w:r>
+    </w:p>
+    <w:p>
+      <w:pPr>
+        <w:pStyle w:val="4"/>
+      </w:pPr>
+      <w:r>
+        <w:rPr>
+          <w:rFonts w:hint="eastAsia"/>
+        </w:rPr>
+        <w:lastRenderedPageBreak/>
+        <w:t>训练</w:t>
+      </w:r>
+    </w:p>
+    <w:p>
+      <w:r>
+        <w:rPr>
+          <w:rFonts w:hint="eastAsia"/>
+        </w:rPr>
+        <w:t>训练轮数：30000轮</w:t>
+      </w:r>
+    </w:p>
+    <w:p>
+      <w:r>
+        <w:rPr>
+          <w:rFonts w:hint="eastAsia"/>
+        </w:rPr>
+        <w:t>Batch</w:t>
+      </w:r>
+      <w:r>
+        <w:t xml:space="preserve"> </w:t>
+      </w:r>
+      <w:r>
+        <w:rPr>
+          <w:rFonts w:hint="eastAsia"/>
+        </w:rPr>
+        <w:t>Size：100</w:t>
+      </w:r>
+    </w:p>
+    <w:p>
+      <w:pPr>
+        <w:pStyle w:val="4"/>
+      </w:pPr>
+      <w:r>
+        <w:rPr>
+          <w:rFonts w:hint="eastAsia"/>
+        </w:rPr>
+        <w:t>验证</w:t>
+      </w:r>
+    </w:p>
+    <w:p>
+      <w:r>
+        <w:rPr>
+          <w:rFonts w:hint="eastAsia"/>
+        </w:rPr>
+        <w:t>在验证集上的准确率为0.993.</w:t>
+      </w:r>
       <w:bookmarkStart w:id="0" w:name="_GoBack"/>
       <w:bookmarkEnd w:id="0"/>
+    </w:p>
+    <w:p>
+      <w:pPr>
+        <w:pStyle w:val="4"/>
+        <w:rPr>
+          <w:rFonts w:hint="eastAsia"/>
+        </w:rPr>
+      </w:pPr>
+      <w:r>
+        <w:rPr>
+          <w:rFonts w:hint="eastAsia"/>
+        </w:rPr>
+        <w:t>特征可视化</w:t>
+      </w:r>
     </w:p>
     <w:sectPr>
       <w:pgSz w:w="11906" w:h="16838"/>
@@ -315,6 +512,103 @@
     </w:sectPr>
   </w:body>
 </w:document>
+</file>
+
+<file path=word/numbering.xml><?xml version="1.0" encoding="utf-8"?>
+<w:numbering xmlns:wpc="http://schemas.microsoft.com/office/word/2010/wordprocessingCanvas" xmlns:cx="http://schemas.microsoft.com/office/drawing/2014/chartex" xmlns:mc="http://schemas.openxmlformats.org/markup-compatibility/2006" xmlns:o="urn:schemas-microsoft-com:office:office" xmlns:r="http://schemas.openxmlformats.org/officeDocument/2006/relationships" xmlns:m="http://schemas.openxmlformats.org/officeDocument/2006/math" xmlns:v="urn:schemas-microsoft-com:vml" xmlns:wp14="http://schemas.microsoft.com/office/word/2010/wordprocessingDrawing" xmlns:wp="http://schemas.openxmlformats.org/drawingml/2006/wordprocessingDrawing" xmlns:w10="urn:schemas-microsoft-com:office:word" xmlns:w="http://schemas.openxmlformats.org/wordprocessingml/2006/main" xmlns:w14="http://schemas.microsoft.com/office/word/2010/wordml" xmlns:w15="http://schemas.microsoft.com/office/word/2012/wordml" xmlns:w16se="http://schemas.microsoft.com/office/word/2015/wordml/symex" xmlns:wpg="http://schemas.microsoft.com/office/word/2010/wordprocessingGroup" xmlns:wpi="http://schemas.microsoft.com/office/word/2010/wordprocessingInk" xmlns:wne="http://schemas.microsoft.com/office/word/2006/wordml" xmlns:wps="http://schemas.microsoft.com/office/word/2010/wordprocessingShape" mc:Ignorable="w14 w15 w16se wp14">
+  <w:abstractNum w:abstractNumId="0" w15:restartNumberingAfterBreak="0">
+    <w:nsid w:val="441C2086"/>
+    <w:multiLevelType w:val="hybridMultilevel"/>
+    <w:tmpl w:val="A378A13E"/>
+    <w:lvl w:ilvl="0" w:tplc="AE0EFD78">
+      <w:start w:val="1"/>
+      <w:numFmt w:val="decimal"/>
+      <w:lvlText w:val="%1．"/>
+      <w:lvlJc w:val="left"/>
+      <w:pPr>
+        <w:ind w:left="360" w:hanging="360"/>
+      </w:pPr>
+      <w:rPr>
+        <w:rFonts w:hint="default"/>
+      </w:rPr>
+    </w:lvl>
+    <w:lvl w:ilvl="1" w:tplc="04090019" w:tentative="1">
+      <w:start w:val="1"/>
+      <w:numFmt w:val="lowerLetter"/>
+      <w:lvlText w:val="%2)"/>
+      <w:lvlJc w:val="left"/>
+      <w:pPr>
+        <w:ind w:left="840" w:hanging="420"/>
+      </w:pPr>
+    </w:lvl>
+    <w:lvl w:ilvl="2" w:tplc="0409001B" w:tentative="1">
+      <w:start w:val="1"/>
+      <w:numFmt w:val="lowerRoman"/>
+      <w:lvlText w:val="%3."/>
+      <w:lvlJc w:val="right"/>
+      <w:pPr>
+        <w:ind w:left="1260" w:hanging="420"/>
+      </w:pPr>
+    </w:lvl>
+    <w:lvl w:ilvl="3" w:tplc="0409000F" w:tentative="1">
+      <w:start w:val="1"/>
+      <w:numFmt w:val="decimal"/>
+      <w:lvlText w:val="%4."/>
+      <w:lvlJc w:val="left"/>
+      <w:pPr>
+        <w:ind w:left="1680" w:hanging="420"/>
+      </w:pPr>
+    </w:lvl>
+    <w:lvl w:ilvl="4" w:tplc="04090019" w:tentative="1">
+      <w:start w:val="1"/>
+      <w:numFmt w:val="lowerLetter"/>
+      <w:lvlText w:val="%5)"/>
+      <w:lvlJc w:val="left"/>
+      <w:pPr>
+        <w:ind w:left="2100" w:hanging="420"/>
+      </w:pPr>
+    </w:lvl>
+    <w:lvl w:ilvl="5" w:tplc="0409001B" w:tentative="1">
+      <w:start w:val="1"/>
+      <w:numFmt w:val="lowerRoman"/>
+      <w:lvlText w:val="%6."/>
+      <w:lvlJc w:val="right"/>
+      <w:pPr>
+        <w:ind w:left="2520" w:hanging="420"/>
+      </w:pPr>
+    </w:lvl>
+    <w:lvl w:ilvl="6" w:tplc="0409000F" w:tentative="1">
+      <w:start w:val="1"/>
+      <w:numFmt w:val="decimal"/>
+      <w:lvlText w:val="%7."/>
+      <w:lvlJc w:val="left"/>
+      <w:pPr>
+        <w:ind w:left="2940" w:hanging="420"/>
+      </w:pPr>
+    </w:lvl>
+    <w:lvl w:ilvl="7" w:tplc="04090019" w:tentative="1">
+      <w:start w:val="1"/>
+      <w:numFmt w:val="lowerLetter"/>
+      <w:lvlText w:val="%8)"/>
+      <w:lvlJc w:val="left"/>
+      <w:pPr>
+        <w:ind w:left="3360" w:hanging="420"/>
+      </w:pPr>
+    </w:lvl>
+    <w:lvl w:ilvl="8" w:tplc="0409001B" w:tentative="1">
+      <w:start w:val="1"/>
+      <w:numFmt w:val="lowerRoman"/>
+      <w:lvlText w:val="%9."/>
+      <w:lvlJc w:val="right"/>
+      <w:pPr>
+        <w:ind w:left="3780" w:hanging="420"/>
+      </w:pPr>
+    </w:lvl>
+  </w:abstractNum>
+  <w:num w:numId="1">
+    <w:abstractNumId w:val="0"/>
+  </w:num>
+</w:numbering>
 </file>
 
 <file path=word/styles.xml><?xml version="1.0" encoding="utf-8"?>
@@ -757,6 +1051,73 @@
       <w:szCs w:val="32"/>
     </w:rPr>
   </w:style>
+  <w:style w:type="paragraph" w:styleId="3">
+    <w:name w:val="heading 3"/>
+    <w:basedOn w:val="a"/>
+    <w:next w:val="a"/>
+    <w:link w:val="30"/>
+    <w:uiPriority w:val="9"/>
+    <w:unhideWhenUsed/>
+    <w:qFormat/>
+    <w:rsid w:val="00C3142C"/>
+    <w:pPr>
+      <w:keepNext/>
+      <w:keepLines/>
+      <w:spacing w:before="260" w:after="260" w:line="416" w:lineRule="auto"/>
+      <w:outlineLvl w:val="2"/>
+    </w:pPr>
+    <w:rPr>
+      <w:b/>
+      <w:bCs/>
+      <w:sz w:val="32"/>
+      <w:szCs w:val="32"/>
+    </w:rPr>
+  </w:style>
+  <w:style w:type="paragraph" w:styleId="4">
+    <w:name w:val="heading 4"/>
+    <w:basedOn w:val="a"/>
+    <w:next w:val="a"/>
+    <w:link w:val="40"/>
+    <w:uiPriority w:val="9"/>
+    <w:unhideWhenUsed/>
+    <w:qFormat/>
+    <w:rsid w:val="00C3142C"/>
+    <w:pPr>
+      <w:keepNext/>
+      <w:keepLines/>
+      <w:spacing w:before="280" w:after="290" w:line="376" w:lineRule="auto"/>
+      <w:outlineLvl w:val="3"/>
+    </w:pPr>
+    <w:rPr>
+      <w:rFonts w:asciiTheme="majorHAnsi" w:eastAsiaTheme="majorEastAsia" w:hAnsiTheme="majorHAnsi" w:cstheme="majorBidi"/>
+      <w:b/>
+      <w:bCs/>
+      <w:sz w:val="28"/>
+      <w:szCs w:val="28"/>
+    </w:rPr>
+  </w:style>
+  <w:style w:type="paragraph" w:styleId="5">
+    <w:name w:val="heading 5"/>
+    <w:basedOn w:val="a"/>
+    <w:next w:val="a"/>
+    <w:link w:val="50"/>
+    <w:uiPriority w:val="9"/>
+    <w:unhideWhenUsed/>
+    <w:qFormat/>
+    <w:rsid w:val="00C3142C"/>
+    <w:pPr>
+      <w:keepNext/>
+      <w:keepLines/>
+      <w:spacing w:before="280" w:after="290" w:line="376" w:lineRule="auto"/>
+      <w:outlineLvl w:val="4"/>
+    </w:pPr>
+    <w:rPr>
+      <w:b/>
+      <w:bCs/>
+      <w:sz w:val="28"/>
+      <w:szCs w:val="28"/>
+    </w:rPr>
+  </w:style>
   <w:style w:type="character" w:default="1" w:styleId="a0">
     <w:name w:val="Default Paragraph Font"/>
     <w:uiPriority w:val="1"/>
@@ -828,6 +1189,56 @@
       <w:sz w:val="32"/>
       <w:szCs w:val="32"/>
     </w:rPr>
+  </w:style>
+  <w:style w:type="character" w:customStyle="1" w:styleId="30">
+    <w:name w:val="标题 3 字符"/>
+    <w:basedOn w:val="a0"/>
+    <w:link w:val="3"/>
+    <w:uiPriority w:val="9"/>
+    <w:rsid w:val="00C3142C"/>
+    <w:rPr>
+      <w:b/>
+      <w:bCs/>
+      <w:sz w:val="32"/>
+      <w:szCs w:val="32"/>
+    </w:rPr>
+  </w:style>
+  <w:style w:type="character" w:customStyle="1" w:styleId="40">
+    <w:name w:val="标题 4 字符"/>
+    <w:basedOn w:val="a0"/>
+    <w:link w:val="4"/>
+    <w:uiPriority w:val="9"/>
+    <w:rsid w:val="00C3142C"/>
+    <w:rPr>
+      <w:rFonts w:asciiTheme="majorHAnsi" w:eastAsiaTheme="majorEastAsia" w:hAnsiTheme="majorHAnsi" w:cstheme="majorBidi"/>
+      <w:b/>
+      <w:bCs/>
+      <w:sz w:val="28"/>
+      <w:szCs w:val="28"/>
+    </w:rPr>
+  </w:style>
+  <w:style w:type="character" w:customStyle="1" w:styleId="50">
+    <w:name w:val="标题 5 字符"/>
+    <w:basedOn w:val="a0"/>
+    <w:link w:val="5"/>
+    <w:uiPriority w:val="9"/>
+    <w:rsid w:val="00C3142C"/>
+    <w:rPr>
+      <w:b/>
+      <w:bCs/>
+      <w:sz w:val="28"/>
+      <w:szCs w:val="28"/>
+    </w:rPr>
+  </w:style>
+  <w:style w:type="paragraph" w:styleId="a3">
+    <w:name w:val="List Paragraph"/>
+    <w:basedOn w:val="a"/>
+    <w:uiPriority w:val="34"/>
+    <w:qFormat/>
+    <w:rsid w:val="00C3142C"/>
+    <w:pPr>
+      <w:ind w:firstLineChars="200" w:firstLine="420"/>
+    </w:pPr>
   </w:style>
 </w:styles>
 </file>

--- a/Homework3/homework3_陈春祺.docx
+++ b/Homework3/homework3_陈春祺.docx
@@ -109,194 +109,220 @@
       </w:r>
     </w:p>
     <w:p>
+      <w:r>
+        <w:t>可以看出</w:t>
+      </w:r>
+      <w:r>
+        <w:rPr>
+          <w:rFonts w:hint="eastAsia"/>
+        </w:rPr>
+        <w:t>，</w:t>
+      </w:r>
+      <w:r>
+        <w:t>在</w:t>
+      </w:r>
+      <w:r>
+        <w:rPr>
+          <w:rFonts w:hint="eastAsia"/>
+        </w:rPr>
+        <w:t>只训练5</w:t>
+      </w:r>
+      <w:r>
+        <w:t>000轮</w:t>
+      </w:r>
+      <w:r>
+        <w:rPr>
+          <w:rFonts w:hint="eastAsia"/>
+        </w:rPr>
+        <w:t>的情况下，</w:t>
+      </w:r>
+      <w:r>
+        <w:t>batch-size</w:t>
+      </w:r>
+      <w:r>
+        <w:rPr>
+          <w:rFonts w:hint="eastAsia"/>
+        </w:rPr>
+        <w:t>过小，</w:t>
+      </w:r>
+      <w:r>
+        <w:t>会导致</w:t>
+      </w:r>
+      <w:r>
+        <w:rPr>
+          <w:rFonts w:hint="eastAsia"/>
+        </w:rPr>
+        <w:t>训练不完全，</w:t>
+      </w:r>
+      <w:r>
+        <w:rPr>
+          <w:rFonts w:hint="eastAsia"/>
+        </w:rPr>
+        <w:t>而</w:t>
+      </w:r>
+      <w:proofErr w:type="gramStart"/>
+      <w:r>
+        <w:rPr>
+          <w:rFonts w:hint="eastAsia"/>
+        </w:rPr>
+        <w:t>当随着</w:t>
+      </w:r>
+      <w:proofErr w:type="gramEnd"/>
+      <w:r>
+        <w:rPr>
+          <w:rFonts w:hint="eastAsia"/>
+        </w:rPr>
+        <w:t>batch</w:t>
+      </w:r>
+      <w:r>
+        <w:t>-size增加之后</w:t>
+      </w:r>
+      <w:r>
+        <w:rPr>
+          <w:rFonts w:hint="eastAsia"/>
+        </w:rPr>
+        <w:t>，准确率也随之上升，</w:t>
+      </w:r>
+      <w:r>
+        <w:t>最后</w:t>
+      </w:r>
+      <w:r>
+        <w:rPr>
+          <w:rFonts w:hint="eastAsia"/>
+        </w:rPr>
+        <w:t>都收敛到较高的准确率。</w:t>
+      </w:r>
+      <w:r>
+        <w:t>而</w:t>
+      </w:r>
+      <w:r>
+        <w:rPr>
+          <w:rFonts w:hint="eastAsia"/>
+        </w:rPr>
+        <w:t>在两种激活函数的情况下，</w:t>
+      </w:r>
+      <w:r>
+        <w:t>sigmoid函数</w:t>
+      </w:r>
+      <w:r>
+        <w:rPr>
+          <w:rFonts w:hint="eastAsia"/>
+        </w:rPr>
+        <w:t>在相同的batch</w:t>
+      </w:r>
+      <w:r>
+        <w:t>-size情况下</w:t>
+      </w:r>
+      <w:r>
+        <w:rPr>
+          <w:rFonts w:hint="eastAsia"/>
+        </w:rPr>
+        <w:t>，</w:t>
+      </w:r>
+      <w:r>
+        <w:t>最后能得到</w:t>
+      </w:r>
+      <w:r>
+        <w:rPr>
+          <w:rFonts w:hint="eastAsia"/>
+        </w:rPr>
+        <w:t>比</w:t>
+      </w:r>
+      <w:proofErr w:type="spellStart"/>
+      <w:r>
+        <w:rPr>
+          <w:rFonts w:hint="eastAsia"/>
+        </w:rPr>
+        <w:t>tanh</w:t>
+      </w:r>
+      <w:proofErr w:type="spellEnd"/>
+      <w:r>
+        <w:t>更高</w:t>
+      </w:r>
+      <w:r>
+        <w:rPr>
+          <w:rFonts w:hint="eastAsia"/>
+        </w:rPr>
+        <w:t>的准确率。</w:t>
+      </w:r>
+      <w:r>
+        <w:t>最后</w:t>
+      </w:r>
+      <w:r>
+        <w:rPr>
+          <w:rFonts w:hint="eastAsia"/>
+        </w:rPr>
+        <w:t>选取最好的结果，即以sigmoid</w:t>
+      </w:r>
+      <w:r>
+        <w:t>函数</w:t>
+      </w:r>
+      <w:r>
+        <w:rPr>
+          <w:rFonts w:hint="eastAsia"/>
+        </w:rPr>
+        <w:t>作为激活函数，batch</w:t>
+      </w:r>
+      <w:r>
+        <w:t>-size大小为</w:t>
+      </w:r>
+      <w:r>
+        <w:rPr>
+          <w:rFonts w:hint="eastAsia"/>
+        </w:rPr>
+        <w:t>1</w:t>
+      </w:r>
+      <w:r>
+        <w:t>500，训练轮数</w:t>
+      </w:r>
+      <w:r>
+        <w:rPr>
+          <w:rFonts w:hint="eastAsia"/>
+        </w:rPr>
+        <w:t>5</w:t>
+      </w:r>
+      <w:r>
+        <w:t>000，准确率</w:t>
+      </w:r>
+      <w:r>
+        <w:rPr>
+          <w:rFonts w:hint="eastAsia"/>
+        </w:rPr>
+        <w:t>0</w:t>
+      </w:r>
+      <w:r>
+        <w:rPr>
+          <w:rFonts w:ascii="等线" w:eastAsia="等线" w:cs="等线"/>
+          <w:color w:val="000000"/>
+          <w:kern w:val="0"/>
+          <w:sz w:val="22"/>
+        </w:rPr>
+        <w:t>.9723</w:t>
+      </w:r>
+      <w:r>
+        <w:t>.</w:t>
+      </w:r>
+    </w:p>
+    <w:p>
       <w:pPr>
         <w:rPr>
           <w:rFonts w:hint="eastAsia"/>
         </w:rPr>
       </w:pPr>
       <w:r>
-        <w:t>可以看出</w:t>
-      </w:r>
-      <w:r>
-        <w:rPr>
-          <w:rFonts w:hint="eastAsia"/>
-        </w:rPr>
-        <w:t>，</w:t>
-      </w:r>
-      <w:r>
-        <w:t>在</w:t>
-      </w:r>
-      <w:r>
-        <w:rPr>
-          <w:rFonts w:hint="eastAsia"/>
-        </w:rPr>
-        <w:t>只训练5</w:t>
-      </w:r>
-      <w:r>
-        <w:t>000轮</w:t>
-      </w:r>
-      <w:r>
-        <w:rPr>
-          <w:rFonts w:hint="eastAsia"/>
-        </w:rPr>
-        <w:t>的情况下，</w:t>
-      </w:r>
-      <w:r>
-        <w:t>batch-size</w:t>
-      </w:r>
-      <w:r>
-        <w:rPr>
-          <w:rFonts w:hint="eastAsia"/>
-        </w:rPr>
-        <w:t>过小，</w:t>
-      </w:r>
-      <w:r>
-        <w:t>会导致</w:t>
-      </w:r>
-      <w:r>
-        <w:rPr>
-          <w:rFonts w:hint="eastAsia"/>
-        </w:rPr>
-        <w:t>训练不完全，</w:t>
-      </w:r>
-      <w:r>
-        <w:rPr>
-          <w:rFonts w:hint="eastAsia"/>
-        </w:rPr>
-        <w:t>而</w:t>
-      </w:r>
-      <w:proofErr w:type="gramStart"/>
-      <w:r>
-        <w:rPr>
-          <w:rFonts w:hint="eastAsia"/>
-        </w:rPr>
-        <w:t>当随着</w:t>
-      </w:r>
-      <w:proofErr w:type="gramEnd"/>
-      <w:r>
-        <w:rPr>
-          <w:rFonts w:hint="eastAsia"/>
-        </w:rPr>
-        <w:t>batch</w:t>
-      </w:r>
-      <w:r>
-        <w:t>-size增加之后</w:t>
-      </w:r>
-      <w:r>
-        <w:rPr>
-          <w:rFonts w:hint="eastAsia"/>
-        </w:rPr>
-        <w:t>，准确率也随之上升，</w:t>
-      </w:r>
-      <w:r>
-        <w:t>最后</w:t>
-      </w:r>
-      <w:r>
-        <w:rPr>
-          <w:rFonts w:hint="eastAsia"/>
-        </w:rPr>
-        <w:t>都收敛到较高的准确率。</w:t>
-      </w:r>
-      <w:r>
-        <w:t>而</w:t>
-      </w:r>
-      <w:r>
-        <w:rPr>
-          <w:rFonts w:hint="eastAsia"/>
-        </w:rPr>
-        <w:t>在两种激活函数的情况下，</w:t>
-      </w:r>
-      <w:r>
-        <w:t>sigmoid函数</w:t>
-      </w:r>
-      <w:r>
-        <w:rPr>
-          <w:rFonts w:hint="eastAsia"/>
-        </w:rPr>
-        <w:t>在相同的batch</w:t>
-      </w:r>
-      <w:r>
-        <w:t>-size情况下</w:t>
-      </w:r>
-      <w:r>
-        <w:rPr>
-          <w:rFonts w:hint="eastAsia"/>
-        </w:rPr>
-        <w:t>，</w:t>
-      </w:r>
-      <w:r>
-        <w:t>最后能得到</w:t>
-      </w:r>
-      <w:r>
-        <w:rPr>
-          <w:rFonts w:hint="eastAsia"/>
-        </w:rPr>
-        <w:t>比</w:t>
-      </w:r>
-      <w:proofErr w:type="spellStart"/>
-      <w:r>
-        <w:rPr>
-          <w:rFonts w:hint="eastAsia"/>
-        </w:rPr>
-        <w:t>tanh</w:t>
-      </w:r>
-      <w:proofErr w:type="spellEnd"/>
-      <w:r>
-        <w:t>更高</w:t>
-      </w:r>
-      <w:r>
-        <w:rPr>
-          <w:rFonts w:hint="eastAsia"/>
-        </w:rPr>
-        <w:t>的准确率。</w:t>
-      </w:r>
-      <w:r>
-        <w:t>最后</w:t>
-      </w:r>
-      <w:r>
-        <w:rPr>
-          <w:rFonts w:hint="eastAsia"/>
-        </w:rPr>
-        <w:t>选取最好的结果，即以sigmoid</w:t>
-      </w:r>
-      <w:r>
-        <w:t>函数</w:t>
-      </w:r>
-      <w:r>
-        <w:rPr>
-          <w:rFonts w:hint="eastAsia"/>
-        </w:rPr>
-        <w:t>作为激活函数，batch</w:t>
-      </w:r>
-      <w:r>
-        <w:t>-size大小为</w:t>
-      </w:r>
-      <w:r>
-        <w:rPr>
-          <w:rFonts w:hint="eastAsia"/>
-        </w:rPr>
-        <w:t>1</w:t>
-      </w:r>
-      <w:r>
-        <w:t>500，训练轮数</w:t>
-      </w:r>
-      <w:r>
-        <w:rPr>
-          <w:rFonts w:hint="eastAsia"/>
-        </w:rPr>
-        <w:t>5</w:t>
-      </w:r>
-      <w:r>
-        <w:t>000，准确率</w:t>
-      </w:r>
-      <w:r>
-        <w:rPr>
-          <w:rFonts w:hint="eastAsia"/>
-        </w:rPr>
-        <w:t>0</w:t>
-      </w:r>
-      <w:r>
-        <w:t>.9933.</w:t>
+        <w:rPr>
+          <w:rFonts w:hint="eastAsia"/>
+        </w:rPr>
+        <w:t>代码见feed</w:t>
+      </w:r>
+      <w:r>
+        <w:t>_forward.py</w:t>
+      </w:r>
+      <w:r>
+        <w:rPr>
+          <w:rFonts w:hint="eastAsia"/>
+        </w:rPr>
+        <w:t>.</w:t>
       </w:r>
     </w:p>
     <w:p>
@@ -310,9 +336,6 @@
     <w:p>
       <w:pPr>
         <w:pStyle w:val="4"/>
-        <w:rPr>
-          <w:rFonts w:hint="eastAsia"/>
-        </w:rPr>
       </w:pPr>
       <w:r>
         <w:rPr>
@@ -322,11 +345,6 @@
       </w:r>
     </w:p>
     <w:p>
-      <w:pPr>
-        <w:rPr>
-          <w:rFonts w:hint="eastAsia"/>
-        </w:rPr>
-      </w:pPr>
       <w:r>
         <w:rPr>
           <w:rFonts w:hint="eastAsia"/>
@@ -487,21 +505,353 @@
         </w:rPr>
         <w:t>在验证集上的准确率为0.993.</w:t>
       </w:r>
-      <w:bookmarkStart w:id="0" w:name="_GoBack"/>
-      <w:bookmarkEnd w:id="0"/>
     </w:p>
     <w:p>
       <w:pPr>
         <w:pStyle w:val="4"/>
-        <w:rPr>
-          <w:rFonts w:hint="eastAsia"/>
-        </w:rPr>
       </w:pPr>
       <w:r>
         <w:rPr>
           <w:rFonts w:hint="eastAsia"/>
         </w:rPr>
-        <w:t>特征可视化</w:t>
+        <w:t>比较</w:t>
+      </w:r>
+    </w:p>
+    <w:p>
+      <w:r>
+        <w:rPr>
+          <w:rFonts w:hint="eastAsia"/>
+        </w:rPr>
+        <w:t>下方的表格</w:t>
+      </w:r>
+      <w:r>
+        <w:rPr>
+          <w:rFonts w:hint="eastAsia"/>
+        </w:rPr>
+        <w:t>比较了前馈神经网络和CNN在最好情况下的各项参数的对比</w:t>
+      </w:r>
+    </w:p>
+    <w:tbl>
+      <w:tblPr>
+        <w:tblStyle w:val="a4"/>
+        <w:tblW w:w="0" w:type="auto"/>
+        <w:tblLook w:val="04A0" w:firstRow="1" w:lastRow="0" w:firstColumn="1" w:lastColumn="0" w:noHBand="0" w:noVBand="1"/>
+      </w:tblPr>
+      <w:tblGrid>
+        <w:gridCol w:w="2765"/>
+        <w:gridCol w:w="2765"/>
+        <w:gridCol w:w="2766"/>
+      </w:tblGrid>
+      <w:tr>
+        <w:tc>
+          <w:tcPr>
+            <w:tcW w:w="2765" w:type="dxa"/>
+          </w:tcPr>
+          <w:p>
+            <w:pPr>
+              <w:rPr>
+                <w:rFonts w:hint="eastAsia"/>
+              </w:rPr>
+            </w:pPr>
+          </w:p>
+        </w:tc>
+        <w:tc>
+          <w:tcPr>
+            <w:tcW w:w="2765" w:type="dxa"/>
+          </w:tcPr>
+          <w:p>
+            <w:pPr>
+              <w:rPr>
+                <w:rFonts w:hint="eastAsia"/>
+              </w:rPr>
+            </w:pPr>
+            <w:r>
+              <w:rPr>
+                <w:rFonts w:hint="eastAsia"/>
+              </w:rPr>
+              <w:t>前馈神经网络</w:t>
+            </w:r>
+          </w:p>
+        </w:tc>
+        <w:tc>
+          <w:tcPr>
+            <w:tcW w:w="2766" w:type="dxa"/>
+          </w:tcPr>
+          <w:p>
+            <w:pPr>
+              <w:rPr>
+                <w:rFonts w:hint="eastAsia"/>
+              </w:rPr>
+            </w:pPr>
+            <w:r>
+              <w:rPr>
+                <w:rFonts w:hint="eastAsia"/>
+              </w:rPr>
+              <w:t>CNN</w:t>
+            </w:r>
+          </w:p>
+        </w:tc>
+      </w:tr>
+      <w:tr>
+        <w:tc>
+          <w:tcPr>
+            <w:tcW w:w="2765" w:type="dxa"/>
+          </w:tcPr>
+          <w:p>
+            <w:pPr>
+              <w:rPr>
+                <w:rFonts w:hint="eastAsia"/>
+              </w:rPr>
+            </w:pPr>
+            <w:r>
+              <w:rPr>
+                <w:rFonts w:hint="eastAsia"/>
+              </w:rPr>
+              <w:t>Batch</w:t>
+            </w:r>
+            <w:r>
+              <w:t xml:space="preserve"> </w:t>
+            </w:r>
+            <w:r>
+              <w:rPr>
+                <w:rFonts w:hint="eastAsia"/>
+              </w:rPr>
+              <w:t>Size</w:t>
+            </w:r>
+          </w:p>
+        </w:tc>
+        <w:tc>
+          <w:tcPr>
+            <w:tcW w:w="2765" w:type="dxa"/>
+          </w:tcPr>
+          <w:p>
+            <w:pPr>
+              <w:rPr>
+                <w:rFonts w:hint="eastAsia"/>
+              </w:rPr>
+            </w:pPr>
+            <w:r>
+              <w:rPr>
+                <w:rFonts w:hint="eastAsia"/>
+              </w:rPr>
+              <w:t>1500</w:t>
+            </w:r>
+          </w:p>
+        </w:tc>
+        <w:tc>
+          <w:tcPr>
+            <w:tcW w:w="2766" w:type="dxa"/>
+          </w:tcPr>
+          <w:p>
+            <w:pPr>
+              <w:rPr>
+                <w:rFonts w:hint="eastAsia"/>
+              </w:rPr>
+            </w:pPr>
+            <w:r>
+              <w:rPr>
+                <w:rFonts w:hint="eastAsia"/>
+              </w:rPr>
+              <w:t>100</w:t>
+            </w:r>
+          </w:p>
+        </w:tc>
+      </w:tr>
+      <w:tr>
+        <w:tc>
+          <w:tcPr>
+            <w:tcW w:w="2765" w:type="dxa"/>
+          </w:tcPr>
+          <w:p>
+            <w:pPr>
+              <w:rPr>
+                <w:rFonts w:hint="eastAsia"/>
+              </w:rPr>
+            </w:pPr>
+            <w:r>
+              <w:rPr>
+                <w:rFonts w:hint="eastAsia"/>
+              </w:rPr>
+              <w:t>训练轮数</w:t>
+            </w:r>
+          </w:p>
+        </w:tc>
+        <w:tc>
+          <w:tcPr>
+            <w:tcW w:w="2765" w:type="dxa"/>
+          </w:tcPr>
+          <w:p>
+            <w:pPr>
+              <w:rPr>
+                <w:rFonts w:hint="eastAsia"/>
+              </w:rPr>
+            </w:pPr>
+            <w:r>
+              <w:rPr>
+                <w:rFonts w:hint="eastAsia"/>
+              </w:rPr>
+              <w:t>5000</w:t>
+            </w:r>
+          </w:p>
+        </w:tc>
+        <w:tc>
+          <w:tcPr>
+            <w:tcW w:w="2766" w:type="dxa"/>
+          </w:tcPr>
+          <w:p>
+            <w:pPr>
+              <w:rPr>
+                <w:rFonts w:hint="eastAsia"/>
+              </w:rPr>
+            </w:pPr>
+            <w:r>
+              <w:rPr>
+                <w:rFonts w:hint="eastAsia"/>
+              </w:rPr>
+              <w:t>30000</w:t>
+            </w:r>
+          </w:p>
+        </w:tc>
+      </w:tr>
+      <w:tr>
+        <w:tc>
+          <w:tcPr>
+            <w:tcW w:w="2765" w:type="dxa"/>
+          </w:tcPr>
+          <w:p>
+            <w:pPr>
+              <w:rPr>
+                <w:rFonts w:hint="eastAsia"/>
+              </w:rPr>
+            </w:pPr>
+            <w:r>
+              <w:rPr>
+                <w:rFonts w:hint="eastAsia"/>
+              </w:rPr>
+              <w:t>训练时间</w:t>
+            </w:r>
+          </w:p>
+        </w:tc>
+        <w:tc>
+          <w:tcPr>
+            <w:tcW w:w="2765" w:type="dxa"/>
+          </w:tcPr>
+          <w:p>
+            <w:pPr>
+              <w:rPr>
+                <w:rFonts w:hint="eastAsia"/>
+              </w:rPr>
+            </w:pPr>
+            <w:r>
+              <w:t xml:space="preserve">329 </w:t>
+            </w:r>
+            <w:bookmarkStart w:id="0" w:name="_GoBack"/>
+            <w:bookmarkEnd w:id="0"/>
+            <w:r>
+              <w:rPr>
+                <w:rFonts w:hint="eastAsia"/>
+              </w:rPr>
+              <w:t>s</w:t>
+            </w:r>
+          </w:p>
+        </w:tc>
+        <w:tc>
+          <w:tcPr>
+            <w:tcW w:w="2766" w:type="dxa"/>
+          </w:tcPr>
+          <w:p>
+            <w:pPr>
+              <w:rPr>
+                <w:rFonts w:hint="eastAsia"/>
+              </w:rPr>
+            </w:pPr>
+            <w:r>
+              <w:rPr>
+                <w:rFonts w:hint="eastAsia"/>
+              </w:rPr>
+              <w:t>1952</w:t>
+            </w:r>
+            <w:r>
+              <w:t xml:space="preserve"> </w:t>
+            </w:r>
+            <w:r>
+              <w:rPr>
+                <w:rFonts w:hint="eastAsia"/>
+              </w:rPr>
+              <w:t>s</w:t>
+            </w:r>
+          </w:p>
+        </w:tc>
+      </w:tr>
+      <w:tr>
+        <w:tc>
+          <w:tcPr>
+            <w:tcW w:w="2765" w:type="dxa"/>
+          </w:tcPr>
+          <w:p>
+            <w:pPr>
+              <w:rPr>
+                <w:rFonts w:hint="eastAsia"/>
+              </w:rPr>
+            </w:pPr>
+            <w:r>
+              <w:rPr>
+                <w:rFonts w:hint="eastAsia"/>
+              </w:rPr>
+              <w:t>准确率</w:t>
+            </w:r>
+          </w:p>
+        </w:tc>
+        <w:tc>
+          <w:tcPr>
+            <w:tcW w:w="2765" w:type="dxa"/>
+          </w:tcPr>
+          <w:p>
+            <w:pPr>
+              <w:rPr>
+                <w:rFonts w:hint="eastAsia"/>
+              </w:rPr>
+            </w:pPr>
+            <w:r>
+              <w:rPr>
+                <w:rFonts w:hint="eastAsia"/>
+              </w:rPr>
+              <w:t>0.9723</w:t>
+            </w:r>
+          </w:p>
+        </w:tc>
+        <w:tc>
+          <w:tcPr>
+            <w:tcW w:w="2766" w:type="dxa"/>
+          </w:tcPr>
+          <w:p>
+            <w:pPr>
+              <w:rPr>
+                <w:rFonts w:hint="eastAsia"/>
+              </w:rPr>
+            </w:pPr>
+            <w:r>
+              <w:rPr>
+                <w:rFonts w:hint="eastAsia"/>
+              </w:rPr>
+              <w:t>0.993</w:t>
+            </w:r>
+          </w:p>
+        </w:tc>
+      </w:tr>
+    </w:tbl>
+    <w:p/>
+    <w:p>
+      <w:pPr>
+        <w:rPr>
+          <w:rFonts w:hint="eastAsia"/>
+        </w:rPr>
+      </w:pPr>
+      <w:r>
+        <w:rPr>
+          <w:rFonts w:hint="eastAsia"/>
+        </w:rPr>
+        <w:t>代码见cnn_inference.py.</w:t>
       </w:r>
     </w:p>
     <w:sectPr>
@@ -1240,6 +1590,22 @@
       <w:ind w:firstLineChars="200" w:firstLine="420"/>
     </w:pPr>
   </w:style>
+  <w:style w:type="table" w:styleId="a4">
+    <w:name w:val="Table Grid"/>
+    <w:basedOn w:val="a1"/>
+    <w:uiPriority w:val="39"/>
+    <w:rsid w:val="00AF0A2F"/>
+    <w:tblPr>
+      <w:tblBorders>
+        <w:top w:val="single" w:sz="4" w:space="0" w:color="auto"/>
+        <w:left w:val="single" w:sz="4" w:space="0" w:color="auto"/>
+        <w:bottom w:val="single" w:sz="4" w:space="0" w:color="auto"/>
+        <w:right w:val="single" w:sz="4" w:space="0" w:color="auto"/>
+        <w:insideH w:val="single" w:sz="4" w:space="0" w:color="auto"/>
+        <w:insideV w:val="single" w:sz="4" w:space="0" w:color="auto"/>
+      </w:tblBorders>
+    </w:tblPr>
+  </w:style>
 </w:styles>
 </file>
 
@@ -1422,28 +1788,28 @@
                 <c:formatCode>General</c:formatCode>
                 <c:ptCount val="8"/>
                 <c:pt idx="0">
-                  <c:v>0.93176700000000001</c:v>
+                  <c:v>0.921767</c:v>
                 </c:pt>
                 <c:pt idx="1">
-                  <c:v>0.95145000000000002</c:v>
+                  <c:v>0.94145000000000001</c:v>
                 </c:pt>
                 <c:pt idx="2">
-                  <c:v>0.95786700000000002</c:v>
+                  <c:v>0.94786700000000002</c:v>
                 </c:pt>
                 <c:pt idx="3">
-                  <c:v>0.96248299999999998</c:v>
+                  <c:v>0.95248299999999997</c:v>
                 </c:pt>
                 <c:pt idx="4">
-                  <c:v>0.96465000000000001</c:v>
+                  <c:v>0.95465</c:v>
                 </c:pt>
                 <c:pt idx="5">
-                  <c:v>0.97224999999999995</c:v>
+                  <c:v>0.96225000000000005</c:v>
                 </c:pt>
                 <c:pt idx="6">
-                  <c:v>0.97578299999999996</c:v>
+                  <c:v>0.96578299999999995</c:v>
                 </c:pt>
                 <c:pt idx="7">
-                  <c:v>0.97519999999999996</c:v>
+                  <c:v>0.96519999999999995</c:v>
                 </c:pt>
               </c:numCache>
             </c:numRef>
@@ -1815,25 +2181,25 @@
                   <c:v>0.94636699999999996</c:v>
                 </c:pt>
                 <c:pt idx="1">
-                  <c:v>0.96326699999999998</c:v>
+                  <c:v>0.95326699999999998</c:v>
                 </c:pt>
                 <c:pt idx="2">
-                  <c:v>0.96471700000000005</c:v>
+                  <c:v>0.95471700000000004</c:v>
                 </c:pt>
                 <c:pt idx="3">
-                  <c:v>0.97876700000000005</c:v>
+                  <c:v>0.95876700000000004</c:v>
                 </c:pt>
                 <c:pt idx="4">
-                  <c:v>0.98671699999999996</c:v>
+                  <c:v>0.96671700000000005</c:v>
                 </c:pt>
                 <c:pt idx="5">
-                  <c:v>0.98839999999999995</c:v>
+                  <c:v>0.96840000000000004</c:v>
                 </c:pt>
                 <c:pt idx="6">
-                  <c:v>0.99095</c:v>
+                  <c:v>0.97094999999999998</c:v>
                 </c:pt>
                 <c:pt idx="7">
-                  <c:v>0.99329999999999996</c:v>
+                  <c:v>0.97230000000000005</c:v>
                 </c:pt>
               </c:numCache>
             </c:numRef>
